--- a/projectplan/测试计划.docx
+++ b/projectplan/测试计划.docx
@@ -1,30 +1,10 @@
 
 <file path=word/document.xml><?xml version="1.0" encoding="utf-8"?>
-<w:document xmlns:wpc="http://schemas.microsoft.com/office/word/2010/wordprocessingCanvas" xmlns:cx="http://schemas.microsoft.com/office/drawing/2014/chartex" xmlns:cx1="http://schemas.microsoft.com/office/drawing/2015/9/8/chartex" xmlns:cx2="http://schemas.microsoft.com/office/drawing/2015/10/21/chartex" xmlns:cx3="http://schemas.microsoft.com/office/drawing/2016/5/9/chartex" xmlns:cx4="http://schemas.microsoft.com/office/drawing/2016/5/10/chartex" xmlns:cx5="http://schemas.microsoft.com/office/drawing/2016/5/11/chartex" xmlns:cx6="http://schemas.microsoft.com/office/drawing/2016/5/12/chartex" xmlns:cx7="http://schemas.microsoft.com/office/drawing/2016/5/13/chartex" xmlns:cx8="http://schemas.microsoft.com/office/drawing/2016/5/14/chartex" xmlns:mc="http://schemas.openxmlformats.org/markup-compatibility/2006" xmlns:aink="http://schemas.microsoft.com/office/drawing/2016/ink" xmlns:am3d="http://schemas.microsoft.com/office/drawing/2017/model3d" xmlns:o="urn:schemas-microsoft-com:office:office" xmlns:r="http://schemas.openxmlformats.org/officeDocument/2006/relationships" xmlns:m="http://schemas.openxmlformats.org/officeDocument/2006/math" xmlns:v="urn:schemas-microsoft-com:vml" xmlns:wp14="http://schemas.microsoft.com/office/word/2010/wordprocessingDrawing" xmlns:wp="http://schemas.openxmlformats.org/drawingml/2006/wordprocessingDrawing" xmlns:w10="urn:schemas-microsoft-com:office:word" xmlns:w="http://schemas.openxmlformats.org/wordprocessingml/2006/main" xmlns:w14="http://schemas.microsoft.com/office/word/2010/wordml" xmlns:w15="http://schemas.microsoft.com/office/word/2012/wordml" xmlns:w16cid="http://schemas.microsoft.com/office/word/2016/wordml/cid" xmlns:w16se="http://schemas.microsoft.com/office/word/2015/wordml/symex" xmlns:wpg="http://schemas.microsoft.com/office/word/2010/wordprocessingGroup" xmlns:wpi="http://schemas.microsoft.com/office/word/2010/wordprocessingInk" xmlns:wne="http://schemas.microsoft.com/office/word/2006/wordml" xmlns:wps="http://schemas.microsoft.com/office/word/2010/wordprocessingShape" mc:Ignorable="w14 w15 w16se w16cid wp14">
+<w:document xmlns:wpc="http://schemas.microsoft.com/office/word/2010/wordprocessingCanvas" xmlns:cx="http://schemas.microsoft.com/office/drawing/2014/chartex" xmlns:cx1="http://schemas.microsoft.com/office/drawing/2015/9/8/chartex" xmlns:cx2="http://schemas.microsoft.com/office/drawing/2015/10/21/chartex" xmlns:cx3="http://schemas.microsoft.com/office/drawing/2016/5/9/chartex" xmlns:cx4="http://schemas.microsoft.com/office/drawing/2016/5/10/chartex" xmlns:cx5="http://schemas.microsoft.com/office/drawing/2016/5/11/chartex" xmlns:cx6="http://schemas.microsoft.com/office/drawing/2016/5/12/chartex" xmlns:cx7="http://schemas.microsoft.com/office/drawing/2016/5/13/chartex" xmlns:cx8="http://schemas.microsoft.com/office/drawing/2016/5/14/chartex" xmlns:mc="http://schemas.openxmlformats.org/markup-compatibility/2006" xmlns:aink="http://schemas.microsoft.com/office/drawing/2016/ink" xmlns:am3d="http://schemas.microsoft.com/office/drawing/2017/model3d" xmlns:o="urn:schemas-microsoft-com:office:office" xmlns:r="http://schemas.openxmlformats.org/officeDocument/2006/relationships" xmlns:m="http://schemas.openxmlformats.org/officeDocument/2006/math" xmlns:v="urn:schemas-microsoft-com:vml" xmlns:wp14="http://schemas.microsoft.com/office/word/2010/wordprocessingDrawing" xmlns:wp="http://schemas.openxmlformats.org/drawingml/2006/wordprocessingDrawing" xmlns:w10="urn:schemas-microsoft-com:office:word" xmlns:w="http://schemas.openxmlformats.org/wordprocessingml/2006/main" xmlns:w14="http://schemas.microsoft.com/office/word/2010/wordml" xmlns:w15="http://schemas.microsoft.com/office/word/2012/wordml" xmlns:w16cex="http://schemas.microsoft.com/office/word/2018/wordml/cex" xmlns:w16cid="http://schemas.microsoft.com/office/word/2016/wordml/cid" xmlns:w16="http://schemas.microsoft.com/office/word/2018/wordml" xmlns:w16sdtdh="http://schemas.microsoft.com/office/word/2020/wordml/sdtdatahash" xmlns:w16se="http://schemas.microsoft.com/office/word/2015/wordml/symex" xmlns:wpg="http://schemas.microsoft.com/office/word/2010/wordprocessingGroup" xmlns:wpi="http://schemas.microsoft.com/office/word/2010/wordprocessingInk" xmlns:wne="http://schemas.microsoft.com/office/word/2006/wordml" xmlns:wps="http://schemas.microsoft.com/office/word/2010/wordprocessingShape" mc:Ignorable="w14 w15 w16se w16cid w16 w16cex w16sdtdh wp14">
   <w:body>
     <w:p>
       <w:pPr>
-        <w:jc w:val="center"/>
-        <w:rPr>
-          <w:rFonts w:ascii="等线" w:eastAsia="等线" w:hAnsi="等线"/>
-          <w:sz w:val="48"/>
-          <w:szCs w:val="48"/>
-        </w:rPr>
-      </w:pPr>
-    </w:p>
-    <w:p>
-      <w:pPr>
-        <w:jc w:val="center"/>
-        <w:rPr>
-          <w:rFonts w:ascii="等线" w:eastAsia="等线" w:hAnsi="等线"/>
-          <w:sz w:val="48"/>
-          <w:szCs w:val="48"/>
-        </w:rPr>
-      </w:pPr>
-    </w:p>
-    <w:p>
-      <w:pPr>
-        <w:jc w:val="center"/>
+        <w:ind w:left="840" w:firstLine="420"/>
         <w:rPr>
           <w:rFonts w:ascii="等线" w:eastAsia="等线" w:hAnsi="等线"/>
           <w:sz w:val="48"/>
@@ -415,6 +395,28 @@
     </w:p>
     <w:p>
       <w:pPr>
+        <w:ind w:firstLineChars="100" w:firstLine="280"/>
+        <w:jc w:val="left"/>
+        <w:rPr>
+          <w:rFonts w:ascii="等线" w:eastAsia="等线" w:hAnsi="等线"/>
+          <w:sz w:val="28"/>
+          <w:szCs w:val="28"/>
+        </w:rPr>
+      </w:pPr>
+    </w:p>
+    <w:p>
+      <w:pPr>
+        <w:ind w:firstLineChars="100" w:firstLine="280"/>
+        <w:jc w:val="left"/>
+        <w:rPr>
+          <w:rFonts w:ascii="等线" w:eastAsia="等线" w:hAnsi="等线" w:hint="eastAsia"/>
+          <w:sz w:val="28"/>
+          <w:szCs w:val="28"/>
+        </w:rPr>
+      </w:pPr>
+    </w:p>
+    <w:p>
+      <w:pPr>
         <w:pStyle w:val="TOC"/>
       </w:pPr>
       <w:r>
@@ -431,9 +433,6 @@
         <w:tabs>
           <w:tab w:val="right" w:leader="dot" w:pos="8296"/>
         </w:tabs>
-        <w:rPr>
-          <w:lang w:val="en-US" w:eastAsia="zh-CN"/>
-        </w:rPr>
       </w:pPr>
       <w:r>
         <w:fldChar w:fldCharType="begin"/>
@@ -449,44 +448,25 @@
           <w:rPr>
             <w:rStyle w:val="af0"/>
             <w:rFonts w:hint="eastAsia"/>
-            <w:lang w:val="en-US" w:eastAsia="zh-CN"/>
           </w:rPr>
           <w:t>测试计划书</w:t>
         </w:r>
         <w:r>
-          <w:rPr>
-            <w:lang w:val="en-US" w:eastAsia="zh-CN"/>
-          </w:rPr>
           <w:tab/>
         </w:r>
         <w:r>
-          <w:rPr>
-            <w:lang w:val="en-US" w:eastAsia="zh-CN"/>
-          </w:rPr>
           <w:fldChar w:fldCharType="begin"/>
         </w:r>
         <w:r>
-          <w:rPr>
-            <w:lang w:val="en-US" w:eastAsia="zh-CN"/>
-          </w:rPr>
           <w:instrText xml:space="preserve"> PAGEREF _Toc235938804 \h </w:instrText>
         </w:r>
         <w:r>
-          <w:rPr>
-            <w:lang w:val="en-US" w:eastAsia="zh-CN"/>
-          </w:rPr>
           <w:fldChar w:fldCharType="separate"/>
         </w:r>
         <w:r>
-          <w:rPr>
-            <w:lang w:val="en-US" w:eastAsia="zh-CN"/>
-          </w:rPr>
           <w:t>1</w:t>
         </w:r>
         <w:r>
-          <w:rPr>
-            <w:lang w:val="en-US" w:eastAsia="zh-CN"/>
-          </w:rPr>
           <w:fldChar w:fldCharType="end"/>
         </w:r>
       </w:hyperlink>
@@ -497,15 +477,11 @@
         <w:tabs>
           <w:tab w:val="right" w:leader="dot" w:pos="8296"/>
         </w:tabs>
-        <w:rPr>
-          <w:lang w:val="en-US" w:eastAsia="zh-CN"/>
-        </w:rPr>
       </w:pPr>
       <w:hyperlink w:anchor="_Toc235938805" w:history="1">
         <w:r>
           <w:rPr>
             <w:rStyle w:val="af0"/>
-            <w:lang w:val="en-US" w:eastAsia="zh-CN"/>
           </w:rPr>
           <w:t>1</w:t>
         </w:r>
@@ -513,44 +489,25 @@
           <w:rPr>
             <w:rStyle w:val="af0"/>
             <w:rFonts w:hint="eastAsia"/>
-            <w:lang w:val="en-US" w:eastAsia="zh-CN"/>
           </w:rPr>
           <w:t>简介</w:t>
         </w:r>
         <w:r>
-          <w:rPr>
-            <w:lang w:val="en-US" w:eastAsia="zh-CN"/>
-          </w:rPr>
           <w:tab/>
         </w:r>
         <w:r>
-          <w:rPr>
-            <w:lang w:val="en-US" w:eastAsia="zh-CN"/>
-          </w:rPr>
           <w:fldChar w:fldCharType="begin"/>
         </w:r>
         <w:r>
-          <w:rPr>
-            <w:lang w:val="en-US" w:eastAsia="zh-CN"/>
-          </w:rPr>
           <w:instrText xml:space="preserve"> PAGEREF _Toc235938805 \h </w:instrText>
         </w:r>
         <w:r>
-          <w:rPr>
-            <w:lang w:val="en-US" w:eastAsia="zh-CN"/>
-          </w:rPr>
           <w:fldChar w:fldCharType="separate"/>
         </w:r>
         <w:r>
-          <w:rPr>
-            <w:lang w:val="en-US" w:eastAsia="zh-CN"/>
-          </w:rPr>
           <w:t>3</w:t>
         </w:r>
         <w:r>
-          <w:rPr>
-            <w:lang w:val="en-US" w:eastAsia="zh-CN"/>
-          </w:rPr>
           <w:fldChar w:fldCharType="end"/>
         </w:r>
       </w:hyperlink>
@@ -561,15 +518,11 @@
         <w:tabs>
           <w:tab w:val="right" w:leader="dot" w:pos="8296"/>
         </w:tabs>
-        <w:rPr>
-          <w:lang w:val="en-US" w:eastAsia="zh-CN"/>
-        </w:rPr>
       </w:pPr>
       <w:hyperlink w:anchor="_Toc235938806" w:history="1">
         <w:r>
           <w:rPr>
             <w:rStyle w:val="af0"/>
-            <w:lang w:val="en-US" w:eastAsia="zh-CN"/>
           </w:rPr>
           <w:t>1.1</w:t>
         </w:r>
@@ -577,44 +530,25 @@
           <w:rPr>
             <w:rStyle w:val="af0"/>
             <w:rFonts w:hint="eastAsia"/>
-            <w:lang w:val="en-US" w:eastAsia="zh-CN"/>
           </w:rPr>
           <w:t>目的</w:t>
         </w:r>
         <w:r>
-          <w:rPr>
-            <w:lang w:val="en-US" w:eastAsia="zh-CN"/>
-          </w:rPr>
           <w:tab/>
         </w:r>
         <w:r>
-          <w:rPr>
-            <w:lang w:val="en-US" w:eastAsia="zh-CN"/>
-          </w:rPr>
           <w:fldChar w:fldCharType="begin"/>
         </w:r>
         <w:r>
-          <w:rPr>
-            <w:lang w:val="en-US" w:eastAsia="zh-CN"/>
-          </w:rPr>
           <w:instrText xml:space="preserve"> PAGEREF _Toc235938806 \h </w:instrText>
         </w:r>
         <w:r>
-          <w:rPr>
-            <w:lang w:val="en-US" w:eastAsia="zh-CN"/>
-          </w:rPr>
           <w:fldChar w:fldCharType="separate"/>
         </w:r>
         <w:r>
-          <w:rPr>
-            <w:lang w:val="en-US" w:eastAsia="zh-CN"/>
-          </w:rPr>
           <w:t>3</w:t>
         </w:r>
         <w:r>
-          <w:rPr>
-            <w:lang w:val="en-US" w:eastAsia="zh-CN"/>
-          </w:rPr>
           <w:fldChar w:fldCharType="end"/>
         </w:r>
       </w:hyperlink>
@@ -625,15 +559,11 @@
         <w:tabs>
           <w:tab w:val="right" w:leader="dot" w:pos="8296"/>
         </w:tabs>
-        <w:rPr>
-          <w:lang w:val="en-US" w:eastAsia="zh-CN"/>
-        </w:rPr>
       </w:pPr>
       <w:hyperlink w:anchor="_Toc235938807" w:history="1">
         <w:r>
           <w:rPr>
             <w:rStyle w:val="af0"/>
-            <w:lang w:val="en-US" w:eastAsia="zh-CN"/>
           </w:rPr>
           <w:t>1.2</w:t>
         </w:r>
@@ -641,44 +571,25 @@
           <w:rPr>
             <w:rStyle w:val="af0"/>
             <w:rFonts w:hint="eastAsia"/>
-            <w:lang w:val="en-US" w:eastAsia="zh-CN"/>
           </w:rPr>
           <w:t>背景</w:t>
         </w:r>
         <w:r>
-          <w:rPr>
-            <w:lang w:val="en-US" w:eastAsia="zh-CN"/>
-          </w:rPr>
           <w:tab/>
         </w:r>
         <w:r>
-          <w:rPr>
-            <w:lang w:val="en-US" w:eastAsia="zh-CN"/>
-          </w:rPr>
           <w:fldChar w:fldCharType="begin"/>
         </w:r>
         <w:r>
-          <w:rPr>
-            <w:lang w:val="en-US" w:eastAsia="zh-CN"/>
-          </w:rPr>
           <w:instrText xml:space="preserve"> PAGEREF _Toc235938807 \h </w:instrText>
         </w:r>
         <w:r>
-          <w:rPr>
-            <w:lang w:val="en-US" w:eastAsia="zh-CN"/>
-          </w:rPr>
           <w:fldChar w:fldCharType="separate"/>
         </w:r>
         <w:r>
-          <w:rPr>
-            <w:lang w:val="en-US" w:eastAsia="zh-CN"/>
-          </w:rPr>
           <w:t>3</w:t>
         </w:r>
         <w:r>
-          <w:rPr>
-            <w:lang w:val="en-US" w:eastAsia="zh-CN"/>
-          </w:rPr>
           <w:fldChar w:fldCharType="end"/>
         </w:r>
       </w:hyperlink>
@@ -689,15 +600,11 @@
         <w:tabs>
           <w:tab w:val="right" w:leader="dot" w:pos="8296"/>
         </w:tabs>
-        <w:rPr>
-          <w:lang w:val="en-US" w:eastAsia="zh-CN"/>
-        </w:rPr>
       </w:pPr>
       <w:hyperlink w:anchor="_Toc235938808" w:history="1">
         <w:r>
           <w:rPr>
             <w:rStyle w:val="af0"/>
-            <w:lang w:val="en-US" w:eastAsia="zh-CN"/>
           </w:rPr>
           <w:t>1.3</w:t>
         </w:r>
@@ -705,44 +612,25 @@
           <w:rPr>
             <w:rStyle w:val="af0"/>
             <w:rFonts w:hint="eastAsia"/>
-            <w:lang w:val="en-US" w:eastAsia="zh-CN"/>
           </w:rPr>
           <w:t>范围</w:t>
         </w:r>
         <w:r>
-          <w:rPr>
-            <w:lang w:val="en-US" w:eastAsia="zh-CN"/>
-          </w:rPr>
           <w:tab/>
         </w:r>
         <w:r>
-          <w:rPr>
-            <w:lang w:val="en-US" w:eastAsia="zh-CN"/>
-          </w:rPr>
           <w:fldChar w:fldCharType="begin"/>
         </w:r>
         <w:r>
-          <w:rPr>
-            <w:lang w:val="en-US" w:eastAsia="zh-CN"/>
-          </w:rPr>
           <w:instrText xml:space="preserve"> PAGEREF _Toc235938808 \h </w:instrText>
         </w:r>
         <w:r>
-          <w:rPr>
-            <w:lang w:val="en-US" w:eastAsia="zh-CN"/>
-          </w:rPr>
           <w:fldChar w:fldCharType="separate"/>
         </w:r>
         <w:r>
-          <w:rPr>
-            <w:lang w:val="en-US" w:eastAsia="zh-CN"/>
-          </w:rPr>
           <w:t>3</w:t>
         </w:r>
         <w:r>
-          <w:rPr>
-            <w:lang w:val="en-US" w:eastAsia="zh-CN"/>
-          </w:rPr>
           <w:fldChar w:fldCharType="end"/>
         </w:r>
       </w:hyperlink>
@@ -753,15 +641,11 @@
         <w:tabs>
           <w:tab w:val="right" w:leader="dot" w:pos="8296"/>
         </w:tabs>
-        <w:rPr>
-          <w:lang w:val="en-US" w:eastAsia="zh-CN"/>
-        </w:rPr>
       </w:pPr>
       <w:hyperlink w:anchor="_Toc235938810" w:history="1">
         <w:r>
           <w:rPr>
             <w:rStyle w:val="af0"/>
-            <w:lang w:val="en-US" w:eastAsia="zh-CN"/>
           </w:rPr>
           <w:t>2</w:t>
         </w:r>
@@ -769,44 +653,25 @@
           <w:rPr>
             <w:rStyle w:val="af0"/>
             <w:rFonts w:hint="eastAsia"/>
-            <w:lang w:val="en-US" w:eastAsia="zh-CN"/>
           </w:rPr>
           <w:t>测试参考文档</w:t>
         </w:r>
         <w:r>
-          <w:rPr>
-            <w:lang w:val="en-US" w:eastAsia="zh-CN"/>
-          </w:rPr>
           <w:tab/>
         </w:r>
         <w:r>
-          <w:rPr>
-            <w:lang w:val="en-US" w:eastAsia="zh-CN"/>
-          </w:rPr>
           <w:fldChar w:fldCharType="begin"/>
         </w:r>
         <w:r>
-          <w:rPr>
-            <w:lang w:val="en-US" w:eastAsia="zh-CN"/>
-          </w:rPr>
           <w:instrText xml:space="preserve"> PAGEREF _Toc235938810 \h </w:instrText>
         </w:r>
         <w:r>
-          <w:rPr>
-            <w:lang w:val="en-US" w:eastAsia="zh-CN"/>
-          </w:rPr>
           <w:fldChar w:fldCharType="separate"/>
         </w:r>
         <w:r>
-          <w:rPr>
-            <w:lang w:val="en-US" w:eastAsia="zh-CN"/>
-          </w:rPr>
           <w:t>3</w:t>
         </w:r>
         <w:r>
-          <w:rPr>
-            <w:lang w:val="en-US" w:eastAsia="zh-CN"/>
-          </w:rPr>
           <w:fldChar w:fldCharType="end"/>
         </w:r>
       </w:hyperlink>
@@ -817,15 +682,11 @@
         <w:tabs>
           <w:tab w:val="right" w:leader="dot" w:pos="8296"/>
         </w:tabs>
-        <w:rPr>
-          <w:lang w:val="en-US" w:eastAsia="zh-CN"/>
-        </w:rPr>
       </w:pPr>
       <w:hyperlink w:anchor="_Toc235938811" w:history="1">
         <w:r>
           <w:rPr>
             <w:rStyle w:val="af0"/>
-            <w:lang w:val="en-US" w:eastAsia="zh-CN"/>
           </w:rPr>
           <w:t>3</w:t>
         </w:r>
@@ -833,44 +694,25 @@
           <w:rPr>
             <w:rStyle w:val="af0"/>
             <w:rFonts w:hint="eastAsia"/>
-            <w:lang w:val="en-US" w:eastAsia="zh-CN"/>
           </w:rPr>
           <w:t>测试进度</w:t>
         </w:r>
         <w:r>
-          <w:rPr>
-            <w:lang w:val="en-US" w:eastAsia="zh-CN"/>
-          </w:rPr>
           <w:tab/>
         </w:r>
         <w:r>
-          <w:rPr>
-            <w:lang w:val="en-US" w:eastAsia="zh-CN"/>
-          </w:rPr>
           <w:fldChar w:fldCharType="begin"/>
         </w:r>
         <w:r>
-          <w:rPr>
-            <w:lang w:val="en-US" w:eastAsia="zh-CN"/>
-          </w:rPr>
           <w:instrText xml:space="preserve"> PAGEREF _Toc235938811 \h </w:instrText>
         </w:r>
         <w:r>
-          <w:rPr>
-            <w:lang w:val="en-US" w:eastAsia="zh-CN"/>
-          </w:rPr>
           <w:fldChar w:fldCharType="separate"/>
         </w:r>
         <w:r>
-          <w:rPr>
-            <w:lang w:val="en-US" w:eastAsia="zh-CN"/>
-          </w:rPr>
           <w:t>3</w:t>
         </w:r>
         <w:r>
-          <w:rPr>
-            <w:lang w:val="en-US" w:eastAsia="zh-CN"/>
-          </w:rPr>
           <w:fldChar w:fldCharType="end"/>
         </w:r>
       </w:hyperlink>
@@ -881,15 +723,11 @@
         <w:tabs>
           <w:tab w:val="right" w:leader="dot" w:pos="8296"/>
         </w:tabs>
-        <w:rPr>
-          <w:lang w:val="en-US" w:eastAsia="zh-CN"/>
-        </w:rPr>
       </w:pPr>
       <w:hyperlink w:anchor="_Toc235938812" w:history="1">
         <w:r>
           <w:rPr>
             <w:rStyle w:val="af0"/>
-            <w:lang w:val="en-US" w:eastAsia="zh-CN"/>
           </w:rPr>
           <w:t>4</w:t>
         </w:r>
@@ -897,44 +735,25 @@
           <w:rPr>
             <w:rStyle w:val="af0"/>
             <w:rFonts w:hint="eastAsia"/>
-            <w:lang w:val="en-US" w:eastAsia="zh-CN"/>
           </w:rPr>
           <w:t>测试资源</w:t>
         </w:r>
         <w:r>
-          <w:rPr>
-            <w:lang w:val="en-US" w:eastAsia="zh-CN"/>
-          </w:rPr>
           <w:tab/>
         </w:r>
         <w:r>
-          <w:rPr>
-            <w:lang w:val="en-US" w:eastAsia="zh-CN"/>
-          </w:rPr>
           <w:fldChar w:fldCharType="begin"/>
         </w:r>
         <w:r>
-          <w:rPr>
-            <w:lang w:val="en-US" w:eastAsia="zh-CN"/>
-          </w:rPr>
           <w:instrText xml:space="preserve"> PAGEREF _Toc235938812 \h </w:instrText>
         </w:r>
         <w:r>
-          <w:rPr>
-            <w:lang w:val="en-US" w:eastAsia="zh-CN"/>
-          </w:rPr>
           <w:fldChar w:fldCharType="separate"/>
         </w:r>
         <w:r>
-          <w:rPr>
-            <w:lang w:val="en-US" w:eastAsia="zh-CN"/>
-          </w:rPr>
           <w:t>4</w:t>
         </w:r>
         <w:r>
-          <w:rPr>
-            <w:lang w:val="en-US" w:eastAsia="zh-CN"/>
-          </w:rPr>
           <w:fldChar w:fldCharType="end"/>
         </w:r>
       </w:hyperlink>
@@ -945,15 +764,11 @@
         <w:tabs>
           <w:tab w:val="right" w:leader="dot" w:pos="8296"/>
         </w:tabs>
-        <w:rPr>
-          <w:lang w:val="en-US" w:eastAsia="zh-CN"/>
-        </w:rPr>
       </w:pPr>
       <w:hyperlink w:anchor="_Toc235938813" w:history="1">
         <w:r>
           <w:rPr>
             <w:rStyle w:val="af0"/>
-            <w:lang w:val="en-US" w:eastAsia="zh-CN"/>
           </w:rPr>
           <w:t>4.1</w:t>
         </w:r>
@@ -961,44 +776,25 @@
           <w:rPr>
             <w:rStyle w:val="af0"/>
             <w:rFonts w:hint="eastAsia"/>
-            <w:lang w:val="en-US" w:eastAsia="zh-CN"/>
           </w:rPr>
           <w:t>人力资源</w:t>
         </w:r>
         <w:r>
-          <w:rPr>
-            <w:lang w:val="en-US" w:eastAsia="zh-CN"/>
-          </w:rPr>
           <w:tab/>
         </w:r>
         <w:r>
-          <w:rPr>
-            <w:lang w:val="en-US" w:eastAsia="zh-CN"/>
-          </w:rPr>
           <w:fldChar w:fldCharType="begin"/>
         </w:r>
         <w:r>
-          <w:rPr>
-            <w:lang w:val="en-US" w:eastAsia="zh-CN"/>
-          </w:rPr>
           <w:instrText xml:space="preserve"> PAGEREF _Toc235938813 \h </w:instrText>
         </w:r>
         <w:r>
-          <w:rPr>
-            <w:lang w:val="en-US" w:eastAsia="zh-CN"/>
-          </w:rPr>
           <w:fldChar w:fldCharType="separate"/>
         </w:r>
         <w:r>
-          <w:rPr>
-            <w:lang w:val="en-US" w:eastAsia="zh-CN"/>
-          </w:rPr>
           <w:t>4</w:t>
         </w:r>
         <w:r>
-          <w:rPr>
-            <w:lang w:val="en-US" w:eastAsia="zh-CN"/>
-          </w:rPr>
           <w:fldChar w:fldCharType="end"/>
         </w:r>
       </w:hyperlink>
@@ -1009,15 +805,11 @@
         <w:tabs>
           <w:tab w:val="right" w:leader="dot" w:pos="8296"/>
         </w:tabs>
-        <w:rPr>
-          <w:lang w:val="en-US" w:eastAsia="zh-CN"/>
-        </w:rPr>
       </w:pPr>
       <w:hyperlink w:anchor="_Toc235938820" w:history="1">
         <w:r>
           <w:rPr>
             <w:rStyle w:val="af0"/>
-            <w:lang w:val="en-US" w:eastAsia="zh-CN"/>
           </w:rPr>
           <w:t>4.2</w:t>
         </w:r>
@@ -1025,20 +817,13 @@
           <w:rPr>
             <w:rStyle w:val="af0"/>
             <w:rFonts w:hint="eastAsia"/>
-            <w:lang w:val="en-US" w:eastAsia="zh-CN"/>
           </w:rPr>
           <w:t>测试环境</w:t>
         </w:r>
         <w:r>
-          <w:rPr>
-            <w:lang w:val="en-US" w:eastAsia="zh-CN"/>
-          </w:rPr>
           <w:tab/>
         </w:r>
         <w:r>
-          <w:rPr>
-            <w:lang w:val="en-US" w:eastAsia="zh-CN"/>
-          </w:rPr>
           <w:t>4</w:t>
         </w:r>
       </w:hyperlink>
@@ -1049,15 +834,11 @@
         <w:tabs>
           <w:tab w:val="right" w:leader="dot" w:pos="8296"/>
         </w:tabs>
-        <w:rPr>
-          <w:lang w:val="en-US" w:eastAsia="zh-CN"/>
-        </w:rPr>
       </w:pPr>
       <w:hyperlink w:anchor="_Toc235938824" w:history="1">
         <w:r>
           <w:rPr>
             <w:rStyle w:val="af0"/>
-            <w:lang w:val="en-US" w:eastAsia="zh-CN"/>
           </w:rPr>
           <w:t>5</w:t>
         </w:r>
@@ -1065,20 +846,13 @@
           <w:rPr>
             <w:rStyle w:val="af0"/>
             <w:rFonts w:hint="eastAsia"/>
-            <w:lang w:val="en-US" w:eastAsia="zh-CN"/>
           </w:rPr>
           <w:t>测试策略</w:t>
         </w:r>
         <w:r>
-          <w:rPr>
-            <w:lang w:val="en-US" w:eastAsia="zh-CN"/>
-          </w:rPr>
           <w:tab/>
         </w:r>
         <w:r>
-          <w:rPr>
-            <w:lang w:val="en-US" w:eastAsia="zh-CN"/>
-          </w:rPr>
           <w:t>4</w:t>
         </w:r>
       </w:hyperlink>
@@ -1089,15 +863,11 @@
         <w:tabs>
           <w:tab w:val="right" w:leader="dot" w:pos="8296"/>
         </w:tabs>
-        <w:rPr>
-          <w:rFonts w:hint="eastAsia"/>
-        </w:rPr>
       </w:pPr>
       <w:hyperlink w:anchor="_Toc235938825" w:history="1">
         <w:r>
           <w:rPr>
             <w:rStyle w:val="af0"/>
-            <w:lang w:val="en-US" w:eastAsia="zh-CN"/>
           </w:rPr>
           <w:t>5.1</w:t>
         </w:r>
@@ -1105,20 +875,13 @@
           <w:rPr>
             <w:rStyle w:val="af0"/>
             <w:rFonts w:hint="eastAsia"/>
-            <w:lang w:val="en-US" w:eastAsia="zh-CN"/>
           </w:rPr>
           <w:t>集成测试</w:t>
         </w:r>
         <w:r>
-          <w:rPr>
-            <w:lang w:val="en-US" w:eastAsia="zh-CN"/>
-          </w:rPr>
           <w:tab/>
         </w:r>
         <w:r>
-          <w:rPr>
-            <w:lang w:val="en-US" w:eastAsia="zh-CN"/>
-          </w:rPr>
           <w:t>4</w:t>
         </w:r>
       </w:hyperlink>
@@ -1129,15 +892,11 @@
         <w:tabs>
           <w:tab w:val="right" w:leader="dot" w:pos="8296"/>
         </w:tabs>
-        <w:rPr>
-          <w:lang w:val="en-US" w:eastAsia="zh-CN"/>
-        </w:rPr>
       </w:pPr>
       <w:hyperlink w:anchor="_Toc235938826" w:history="1">
         <w:r>
           <w:rPr>
             <w:rStyle w:val="af0"/>
-            <w:lang w:val="en-US" w:eastAsia="zh-CN"/>
           </w:rPr>
           <w:t>5.2</w:t>
         </w:r>
@@ -1145,20 +904,13 @@
           <w:rPr>
             <w:rStyle w:val="af0"/>
             <w:rFonts w:hint="eastAsia"/>
-            <w:lang w:val="en-US" w:eastAsia="zh-CN"/>
           </w:rPr>
           <w:t>功能测试</w:t>
         </w:r>
         <w:r>
-          <w:rPr>
-            <w:lang w:val="en-US" w:eastAsia="zh-CN"/>
-          </w:rPr>
           <w:tab/>
         </w:r>
         <w:r>
-          <w:rPr>
-            <w:lang w:val="en-US" w:eastAsia="zh-CN"/>
-          </w:rPr>
           <w:t>4</w:t>
         </w:r>
       </w:hyperlink>
@@ -1169,15 +921,11 @@
         <w:tabs>
           <w:tab w:val="right" w:leader="dot" w:pos="8296"/>
         </w:tabs>
-        <w:rPr>
-          <w:rFonts w:hint="eastAsia"/>
-        </w:rPr>
       </w:pPr>
       <w:hyperlink w:anchor="_Toc235938827" w:history="1">
         <w:r>
           <w:rPr>
             <w:rStyle w:val="af0"/>
-            <w:lang w:val="en-US" w:eastAsia="zh-CN"/>
           </w:rPr>
           <w:t>5.3</w:t>
         </w:r>
@@ -1185,20 +933,13 @@
           <w:rPr>
             <w:rStyle w:val="af0"/>
             <w:rFonts w:hint="eastAsia"/>
-            <w:lang w:val="en-US" w:eastAsia="zh-CN"/>
           </w:rPr>
           <w:t>界面测试</w:t>
         </w:r>
         <w:r>
-          <w:rPr>
-            <w:lang w:val="en-US" w:eastAsia="zh-CN"/>
-          </w:rPr>
           <w:tab/>
         </w:r>
         <w:r>
-          <w:rPr>
-            <w:lang w:val="en-US" w:eastAsia="zh-CN"/>
-          </w:rPr>
           <w:t>4</w:t>
         </w:r>
       </w:hyperlink>
@@ -1222,15 +963,9 @@
         <w:fldChar w:fldCharType="separate"/>
       </w:r>
       <w:r>
-        <w:rPr>
-          <w:lang w:val="en-US" w:eastAsia="zh-CN"/>
-        </w:rPr>
         <w:tab/>
       </w:r>
       <w:r>
-        <w:rPr>
-          <w:lang w:val="en-US" w:eastAsia="zh-CN"/>
-        </w:rPr>
         <w:t>4</w:t>
       </w:r>
       <w:r>
@@ -1243,15 +978,11 @@
         <w:tabs>
           <w:tab w:val="right" w:leader="dot" w:pos="8296"/>
         </w:tabs>
-        <w:rPr>
-          <w:lang w:val="en-US" w:eastAsia="zh-CN"/>
-        </w:rPr>
       </w:pPr>
       <w:hyperlink w:anchor="_Toc235938828" w:history="1">
         <w:r>
           <w:rPr>
             <w:rStyle w:val="af0"/>
-            <w:lang w:val="en-US" w:eastAsia="zh-CN"/>
           </w:rPr>
           <w:t>6</w:t>
         </w:r>
@@ -1259,20 +990,13 @@
           <w:rPr>
             <w:rStyle w:val="af0"/>
             <w:rFonts w:hint="eastAsia"/>
-            <w:lang w:val="en-US" w:eastAsia="zh-CN"/>
           </w:rPr>
           <w:t>未知问题</w:t>
         </w:r>
         <w:r>
-          <w:rPr>
-            <w:lang w:val="en-US" w:eastAsia="zh-CN"/>
-          </w:rPr>
           <w:tab/>
         </w:r>
         <w:r>
-          <w:rPr>
-            <w:lang w:val="en-US" w:eastAsia="zh-CN"/>
-          </w:rPr>
           <w:t>5</w:t>
         </w:r>
       </w:hyperlink>
@@ -1283,29 +1007,19 @@
         <w:tabs>
           <w:tab w:val="right" w:leader="dot" w:pos="8296"/>
         </w:tabs>
-        <w:rPr>
-          <w:lang w:val="en-US" w:eastAsia="zh-CN"/>
-        </w:rPr>
       </w:pPr>
       <w:hyperlink w:anchor="_Toc235938837" w:history="1">
         <w:r>
           <w:rPr>
             <w:rStyle w:val="af0"/>
             <w:rFonts w:hint="eastAsia"/>
-            <w:lang w:val="en-US" w:eastAsia="zh-CN"/>
           </w:rPr>
           <w:t>附录</w:t>
         </w:r>
         <w:r>
-          <w:rPr>
-            <w:lang w:val="en-US" w:eastAsia="zh-CN"/>
-          </w:rPr>
           <w:tab/>
         </w:r>
         <w:r>
-          <w:rPr>
-            <w:lang w:val="en-US" w:eastAsia="zh-CN"/>
-          </w:rPr>
           <w:t>6</w:t>
         </w:r>
       </w:hyperlink>
@@ -1468,7 +1182,7 @@
         <w:ind w:firstLineChars="100" w:firstLine="440"/>
         <w:jc w:val="left"/>
         <w:rPr>
-          <w:rFonts w:ascii="等线" w:eastAsia="等线" w:hAnsi="等线" w:hint="eastAsia"/>
+          <w:rFonts w:ascii="等线" w:eastAsia="等线" w:hAnsi="等线"/>
           <w:b/>
           <w:bCs/>
           <w:sz w:val="44"/>
@@ -1492,7 +1206,7 @@
         <w:ind w:firstLineChars="100" w:firstLine="320"/>
         <w:jc w:val="left"/>
         <w:rPr>
-          <w:rFonts w:ascii="等线" w:eastAsia="等线" w:hAnsi="等线" w:hint="eastAsia"/>
+          <w:rFonts w:ascii="等线" w:eastAsia="等线" w:hAnsi="等线"/>
           <w:b/>
           <w:bCs/>
           <w:sz w:val="32"/>
@@ -1515,7 +1229,7 @@
         <w:ind w:firstLineChars="100" w:firstLine="210"/>
         <w:jc w:val="left"/>
         <w:rPr>
-          <w:rFonts w:ascii="等线" w:eastAsia="等线" w:hAnsi="等线" w:hint="eastAsia"/>
+          <w:rFonts w:ascii="等线" w:eastAsia="等线" w:hAnsi="等线"/>
         </w:rPr>
       </w:pPr>
       <w:r>
@@ -1560,7 +1274,7 @@
         <w:ind w:firstLineChars="100" w:firstLine="210"/>
         <w:jc w:val="left"/>
         <w:rPr>
-          <w:rFonts w:ascii="等线" w:eastAsia="等线" w:hAnsi="等线" w:hint="eastAsia"/>
+          <w:rFonts w:ascii="等线" w:eastAsia="等线" w:hAnsi="等线"/>
         </w:rPr>
       </w:pPr>
       <w:r>
@@ -1590,7 +1304,7 @@
         <w:ind w:firstLineChars="100" w:firstLine="210"/>
         <w:jc w:val="left"/>
         <w:rPr>
-          <w:rFonts w:ascii="等线" w:eastAsia="等线" w:hAnsi="等线" w:hint="eastAsia"/>
+          <w:rFonts w:ascii="等线" w:eastAsia="等线" w:hAnsi="等线"/>
         </w:rPr>
       </w:pPr>
       <w:r>
@@ -1620,7 +1334,7 @@
         <w:ind w:firstLineChars="100" w:firstLine="210"/>
         <w:jc w:val="left"/>
         <w:rPr>
-          <w:rFonts w:ascii="等线" w:eastAsia="等线" w:hAnsi="等线" w:hint="eastAsia"/>
+          <w:rFonts w:ascii="等线" w:eastAsia="等线" w:hAnsi="等线"/>
         </w:rPr>
       </w:pPr>
       <w:r>
@@ -1635,7 +1349,7 @@
         <w:ind w:firstLineChars="100" w:firstLine="320"/>
         <w:jc w:val="left"/>
         <w:rPr>
-          <w:rFonts w:ascii="等线" w:eastAsia="等线" w:hAnsi="等线" w:hint="eastAsia"/>
+          <w:rFonts w:ascii="等线" w:eastAsia="等线" w:hAnsi="等线"/>
           <w:b/>
           <w:bCs/>
           <w:sz w:val="32"/>
@@ -1658,7 +1372,7 @@
         <w:ind w:firstLineChars="100" w:firstLine="210"/>
         <w:jc w:val="left"/>
         <w:rPr>
-          <w:rFonts w:ascii="等线" w:eastAsia="等线" w:hAnsi="等线" w:hint="eastAsia"/>
+          <w:rFonts w:ascii="等线" w:eastAsia="等线" w:hAnsi="等线"/>
         </w:rPr>
       </w:pPr>
       <w:r>
@@ -1693,7 +1407,7 @@
         <w:ind w:firstLineChars="100" w:firstLine="210"/>
         <w:jc w:val="left"/>
         <w:rPr>
-          <w:rFonts w:ascii="等线" w:eastAsia="等线" w:hAnsi="等线" w:hint="eastAsia"/>
+          <w:rFonts w:ascii="等线" w:eastAsia="等线" w:hAnsi="等线"/>
         </w:rPr>
       </w:pPr>
       <w:r>
@@ -1726,7 +1440,7 @@
         <w:ind w:firstLineChars="100" w:firstLine="320"/>
         <w:jc w:val="left"/>
         <w:rPr>
-          <w:rFonts w:ascii="等线" w:eastAsia="等线" w:hAnsi="等线" w:hint="eastAsia"/>
+          <w:rFonts w:ascii="等线" w:eastAsia="等线" w:hAnsi="等线"/>
           <w:b/>
           <w:bCs/>
           <w:sz w:val="32"/>
@@ -1749,7 +1463,7 @@
         <w:ind w:firstLineChars="100" w:firstLine="210"/>
         <w:jc w:val="left"/>
         <w:rPr>
-          <w:rFonts w:ascii="等线" w:eastAsia="等线" w:hAnsi="等线" w:hint="eastAsia"/>
+          <w:rFonts w:ascii="等线" w:eastAsia="等线" w:hAnsi="等线"/>
         </w:rPr>
       </w:pPr>
       <w:r>
@@ -2040,7 +1754,7 @@
             <w:pPr>
               <w:jc w:val="left"/>
               <w:rPr>
-                <w:rFonts w:ascii="等线" w:eastAsia="等线" w:hAnsi="等线" w:hint="eastAsia"/>
+                <w:rFonts w:ascii="等线" w:eastAsia="等线" w:hAnsi="等线"/>
                 <w:szCs w:val="21"/>
               </w:rPr>
             </w:pPr>
@@ -2061,7 +1775,7 @@
             <w:pPr>
               <w:jc w:val="left"/>
               <w:rPr>
-                <w:rFonts w:ascii="等线" w:eastAsia="等线" w:hAnsi="等线" w:hint="eastAsia"/>
+                <w:rFonts w:ascii="等线" w:eastAsia="等线" w:hAnsi="等线"/>
                 <w:szCs w:val="21"/>
               </w:rPr>
             </w:pPr>
@@ -2082,24 +1796,17 @@
             <w:pPr>
               <w:jc w:val="left"/>
               <w:rPr>
+                <w:rFonts w:ascii="等线" w:eastAsia="等线" w:hAnsi="等线"/>
+                <w:szCs w:val="21"/>
+              </w:rPr>
+            </w:pPr>
+            <w:r>
+              <w:rPr>
                 <w:rFonts w:ascii="等线" w:eastAsia="等线" w:hAnsi="等线" w:hint="eastAsia"/>
                 <w:szCs w:val="21"/>
               </w:rPr>
-            </w:pPr>
-            <w:r>
-              <w:rPr>
-                <w:rFonts w:ascii="等线" w:eastAsia="等线" w:hAnsi="等线" w:hint="eastAsia"/>
-                <w:szCs w:val="21"/>
-              </w:rPr>
-              <w:t>实际</w:t>
+              <w:t>实际测试时间</w:t>
             </w:r>
-            <w:r>
-              <w:rPr>
-                <w:rFonts w:ascii="等线" w:eastAsia="等线" w:hAnsi="等线" w:hint="eastAsia"/>
-                <w:szCs w:val="21"/>
-              </w:rPr>
-              <w:t>测试时间</w:t>
-            </w:r>
           </w:p>
         </w:tc>
         <w:tc>
@@ -2110,7 +1817,7 @@
             <w:pPr>
               <w:jc w:val="left"/>
               <w:rPr>
-                <w:rFonts w:ascii="等线" w:eastAsia="等线" w:hAnsi="等线" w:hint="eastAsia"/>
+                <w:rFonts w:ascii="等线" w:eastAsia="等线" w:hAnsi="等线"/>
                 <w:szCs w:val="21"/>
               </w:rPr>
             </w:pPr>
@@ -2133,7 +1840,7 @@
             <w:pPr>
               <w:jc w:val="left"/>
               <w:rPr>
-                <w:rFonts w:ascii="等线" w:eastAsia="等线" w:hAnsi="等线" w:hint="eastAsia"/>
+                <w:rFonts w:ascii="等线" w:eastAsia="等线" w:hAnsi="等线"/>
                 <w:szCs w:val="21"/>
               </w:rPr>
             </w:pPr>
@@ -2154,7 +1861,7 @@
             <w:pPr>
               <w:jc w:val="left"/>
               <w:rPr>
-                <w:rFonts w:ascii="等线" w:eastAsia="等线" w:hAnsi="等线" w:hint="eastAsia"/>
+                <w:rFonts w:ascii="等线" w:eastAsia="等线" w:hAnsi="等线"/>
                 <w:szCs w:val="21"/>
               </w:rPr>
             </w:pPr>
@@ -2177,7 +1884,7 @@
             <w:pPr>
               <w:jc w:val="left"/>
               <w:rPr>
-                <w:rFonts w:ascii="等线" w:eastAsia="等线" w:hAnsi="等线" w:hint="eastAsia"/>
+                <w:rFonts w:ascii="等线" w:eastAsia="等线" w:hAnsi="等线"/>
                 <w:szCs w:val="21"/>
               </w:rPr>
             </w:pPr>
@@ -2191,7 +1898,7 @@
             <w:pPr>
               <w:jc w:val="left"/>
               <w:rPr>
-                <w:rFonts w:ascii="等线" w:eastAsia="等线" w:hAnsi="等线" w:hint="eastAsia"/>
+                <w:rFonts w:ascii="等线" w:eastAsia="等线" w:hAnsi="等线"/>
                 <w:szCs w:val="21"/>
               </w:rPr>
             </w:pPr>
@@ -2207,7 +1914,7 @@
             <w:pPr>
               <w:jc w:val="left"/>
               <w:rPr>
-                <w:rFonts w:ascii="等线" w:eastAsia="等线" w:hAnsi="等线" w:hint="eastAsia"/>
+                <w:rFonts w:ascii="等线" w:eastAsia="等线" w:hAnsi="等线"/>
                 <w:szCs w:val="21"/>
               </w:rPr>
             </w:pPr>
@@ -2228,7 +1935,7 @@
             <w:pPr>
               <w:jc w:val="left"/>
               <w:rPr>
-                <w:rFonts w:ascii="等线" w:eastAsia="等线" w:hAnsi="等线" w:hint="eastAsia"/>
+                <w:rFonts w:ascii="等线" w:eastAsia="等线" w:hAnsi="等线"/>
                 <w:szCs w:val="21"/>
               </w:rPr>
             </w:pPr>
@@ -2251,7 +1958,7 @@
             <w:pPr>
               <w:jc w:val="left"/>
               <w:rPr>
-                <w:rFonts w:ascii="等线" w:eastAsia="等线" w:hAnsi="等线" w:hint="eastAsia"/>
+                <w:rFonts w:ascii="等线" w:eastAsia="等线" w:hAnsi="等线"/>
                 <w:szCs w:val="21"/>
               </w:rPr>
             </w:pPr>
@@ -2265,7 +1972,7 @@
             <w:pPr>
               <w:jc w:val="left"/>
               <w:rPr>
-                <w:rFonts w:ascii="等线" w:eastAsia="等线" w:hAnsi="等线" w:hint="eastAsia"/>
+                <w:rFonts w:ascii="等线" w:eastAsia="等线" w:hAnsi="等线"/>
                 <w:szCs w:val="21"/>
               </w:rPr>
             </w:pPr>
@@ -2281,7 +1988,7 @@
             <w:pPr>
               <w:jc w:val="left"/>
               <w:rPr>
-                <w:rFonts w:ascii="等线" w:eastAsia="等线" w:hAnsi="等线" w:hint="eastAsia"/>
+                <w:rFonts w:ascii="等线" w:eastAsia="等线" w:hAnsi="等线"/>
                 <w:szCs w:val="21"/>
               </w:rPr>
             </w:pPr>
@@ -2302,7 +2009,7 @@
             <w:pPr>
               <w:jc w:val="left"/>
               <w:rPr>
-                <w:rFonts w:ascii="等线" w:eastAsia="等线" w:hAnsi="等线" w:hint="eastAsia"/>
+                <w:rFonts w:ascii="等线" w:eastAsia="等线" w:hAnsi="等线"/>
                 <w:szCs w:val="21"/>
               </w:rPr>
             </w:pPr>
@@ -2325,7 +2032,7 @@
             <w:pPr>
               <w:jc w:val="left"/>
               <w:rPr>
-                <w:rFonts w:ascii="等线" w:eastAsia="等线" w:hAnsi="等线" w:hint="eastAsia"/>
+                <w:rFonts w:ascii="等线" w:eastAsia="等线" w:hAnsi="等线"/>
                 <w:szCs w:val="21"/>
               </w:rPr>
             </w:pPr>
@@ -2339,7 +2046,7 @@
             <w:pPr>
               <w:jc w:val="left"/>
               <w:rPr>
-                <w:rFonts w:ascii="等线" w:eastAsia="等线" w:hAnsi="等线" w:hint="eastAsia"/>
+                <w:rFonts w:ascii="等线" w:eastAsia="等线" w:hAnsi="等线"/>
                 <w:szCs w:val="21"/>
               </w:rPr>
             </w:pPr>
@@ -2355,7 +2062,7 @@
             <w:pPr>
               <w:jc w:val="left"/>
               <w:rPr>
-                <w:rFonts w:ascii="等线" w:eastAsia="等线" w:hAnsi="等线" w:hint="eastAsia"/>
+                <w:rFonts w:ascii="等线" w:eastAsia="等线" w:hAnsi="等线"/>
                 <w:szCs w:val="21"/>
               </w:rPr>
             </w:pPr>
@@ -2376,7 +2083,7 @@
             <w:pPr>
               <w:jc w:val="left"/>
               <w:rPr>
-                <w:rFonts w:ascii="等线" w:eastAsia="等线" w:hAnsi="等线" w:hint="eastAsia"/>
+                <w:rFonts w:ascii="等线" w:eastAsia="等线" w:hAnsi="等线"/>
                 <w:szCs w:val="21"/>
               </w:rPr>
             </w:pPr>
@@ -2406,7 +2113,7 @@
             <w:pPr>
               <w:jc w:val="left"/>
               <w:rPr>
-                <w:rFonts w:ascii="等线" w:eastAsia="等线" w:hAnsi="等线" w:hint="eastAsia"/>
+                <w:rFonts w:ascii="等线" w:eastAsia="等线" w:hAnsi="等线"/>
                 <w:szCs w:val="21"/>
               </w:rPr>
             </w:pPr>
@@ -2420,7 +2127,7 @@
             <w:pPr>
               <w:jc w:val="left"/>
               <w:rPr>
-                <w:rFonts w:ascii="等线" w:eastAsia="等线" w:hAnsi="等线" w:hint="eastAsia"/>
+                <w:rFonts w:ascii="等线" w:eastAsia="等线" w:hAnsi="等线"/>
                 <w:szCs w:val="21"/>
               </w:rPr>
             </w:pPr>
@@ -2436,7 +2143,7 @@
             <w:pPr>
               <w:jc w:val="left"/>
               <w:rPr>
-                <w:rFonts w:ascii="等线" w:eastAsia="等线" w:hAnsi="等线" w:hint="eastAsia"/>
+                <w:rFonts w:ascii="等线" w:eastAsia="等线" w:hAnsi="等线"/>
                 <w:szCs w:val="21"/>
               </w:rPr>
             </w:pPr>
@@ -2457,7 +2164,7 @@
             <w:pPr>
               <w:jc w:val="left"/>
               <w:rPr>
-                <w:rFonts w:ascii="等线" w:eastAsia="等线" w:hAnsi="等线" w:hint="eastAsia"/>
+                <w:rFonts w:ascii="等线" w:eastAsia="等线" w:hAnsi="等线"/>
                 <w:szCs w:val="21"/>
               </w:rPr>
             </w:pPr>
@@ -2480,7 +2187,7 @@
             <w:pPr>
               <w:jc w:val="left"/>
               <w:rPr>
-                <w:rFonts w:ascii="等线" w:eastAsia="等线" w:hAnsi="等线" w:hint="eastAsia"/>
+                <w:rFonts w:ascii="等线" w:eastAsia="等线" w:hAnsi="等线"/>
                 <w:szCs w:val="21"/>
               </w:rPr>
             </w:pPr>
@@ -2494,7 +2201,7 @@
             <w:pPr>
               <w:jc w:val="left"/>
               <w:rPr>
-                <w:rFonts w:ascii="等线" w:eastAsia="等线" w:hAnsi="等线" w:hint="eastAsia"/>
+                <w:rFonts w:ascii="等线" w:eastAsia="等线" w:hAnsi="等线"/>
                 <w:szCs w:val="21"/>
               </w:rPr>
             </w:pPr>
@@ -2510,7 +2217,7 @@
             <w:pPr>
               <w:jc w:val="left"/>
               <w:rPr>
-                <w:rFonts w:ascii="等线" w:eastAsia="等线" w:hAnsi="等线" w:hint="eastAsia"/>
+                <w:rFonts w:ascii="等线" w:eastAsia="等线" w:hAnsi="等线"/>
                 <w:szCs w:val="21"/>
               </w:rPr>
             </w:pPr>
@@ -2531,7 +2238,7 @@
             <w:pPr>
               <w:jc w:val="left"/>
               <w:rPr>
-                <w:rFonts w:ascii="等线" w:eastAsia="等线" w:hAnsi="等线" w:hint="eastAsia"/>
+                <w:rFonts w:ascii="等线" w:eastAsia="等线" w:hAnsi="等线"/>
                 <w:szCs w:val="21"/>
               </w:rPr>
             </w:pPr>
@@ -2554,7 +2261,7 @@
             <w:pPr>
               <w:jc w:val="left"/>
               <w:rPr>
-                <w:rFonts w:ascii="等线" w:eastAsia="等线" w:hAnsi="等线" w:hint="eastAsia"/>
+                <w:rFonts w:ascii="等线" w:eastAsia="等线" w:hAnsi="等线"/>
                 <w:szCs w:val="21"/>
               </w:rPr>
             </w:pPr>
@@ -2568,7 +2275,7 @@
             <w:pPr>
               <w:jc w:val="left"/>
               <w:rPr>
-                <w:rFonts w:ascii="等线" w:eastAsia="等线" w:hAnsi="等线" w:hint="eastAsia"/>
+                <w:rFonts w:ascii="等线" w:eastAsia="等线" w:hAnsi="等线"/>
                 <w:szCs w:val="21"/>
               </w:rPr>
             </w:pPr>
@@ -2584,7 +2291,7 @@
             <w:pPr>
               <w:jc w:val="left"/>
               <w:rPr>
-                <w:rFonts w:ascii="等线" w:eastAsia="等线" w:hAnsi="等线" w:hint="eastAsia"/>
+                <w:rFonts w:ascii="等线" w:eastAsia="等线" w:hAnsi="等线"/>
                 <w:szCs w:val="21"/>
               </w:rPr>
             </w:pPr>
@@ -2598,7 +2305,7 @@
             <w:pPr>
               <w:jc w:val="left"/>
               <w:rPr>
-                <w:rFonts w:ascii="等线" w:eastAsia="等线" w:hAnsi="等线" w:hint="eastAsia"/>
+                <w:rFonts w:ascii="等线" w:eastAsia="等线" w:hAnsi="等线"/>
                 <w:szCs w:val="21"/>
               </w:rPr>
             </w:pPr>
@@ -2612,7 +2319,7 @@
             <w:pPr>
               <w:jc w:val="left"/>
               <w:rPr>
-                <w:rFonts w:ascii="等线" w:eastAsia="等线" w:hAnsi="等线" w:hint="eastAsia"/>
+                <w:rFonts w:ascii="等线" w:eastAsia="等线" w:hAnsi="等线"/>
                 <w:szCs w:val="21"/>
               </w:rPr>
             </w:pPr>
@@ -2626,7 +2333,7 @@
             <w:pPr>
               <w:jc w:val="left"/>
               <w:rPr>
-                <w:rFonts w:ascii="等线" w:eastAsia="等线" w:hAnsi="等线" w:hint="eastAsia"/>
+                <w:rFonts w:ascii="等线" w:eastAsia="等线" w:hAnsi="等线"/>
                 <w:szCs w:val="21"/>
               </w:rPr>
             </w:pPr>
@@ -2654,37 +2361,17 @@
           <w:sz w:val="44"/>
           <w:szCs w:val="44"/>
         </w:rPr>
-        <w:t>4</w:t>
-      </w:r>
-      <w:r>
-        <w:rPr>
-          <w:rFonts w:ascii="等线" w:eastAsia="等线" w:hAnsi="等线"/>
+        <w:t>4.</w:t>
+      </w:r>
+      <w:r>
+        <w:rPr>
+          <w:rFonts w:ascii="等线" w:eastAsia="等线" w:hAnsi="等线" w:hint="eastAsia"/>
           <w:b/>
           <w:bCs/>
           <w:sz w:val="44"/>
           <w:szCs w:val="44"/>
         </w:rPr>
-        <w:t>.</w:t>
-      </w:r>
-      <w:r>
-        <w:rPr>
-          <w:rFonts w:ascii="等线" w:eastAsia="等线" w:hAnsi="等线" w:hint="eastAsia"/>
-          <w:b/>
-          <w:bCs/>
-          <w:sz w:val="44"/>
-          <w:szCs w:val="44"/>
-        </w:rPr>
-        <w:t>测试</w:t>
-      </w:r>
-      <w:r>
-        <w:rPr>
-          <w:rFonts w:ascii="等线" w:eastAsia="等线" w:hAnsi="等线" w:hint="eastAsia"/>
-          <w:b/>
-          <w:bCs/>
-          <w:sz w:val="44"/>
-          <w:szCs w:val="44"/>
-        </w:rPr>
-        <w:t>资源</w:t>
+        <w:t>测试资源</w:t>
       </w:r>
     </w:p>
     <w:p>
@@ -2729,8 +2416,6 @@
         </w:rPr>
         <w:t>人力资源</w:t>
       </w:r>
-      <w:bookmarkStart w:id="0" w:name="_GoBack"/>
-      <w:bookmarkEnd w:id="0"/>
     </w:p>
     <w:tbl>
       <w:tblPr>
@@ -2752,7 +2437,7 @@
             <w:pPr>
               <w:jc w:val="left"/>
               <w:rPr>
-                <w:rFonts w:ascii="等线" w:eastAsia="等线" w:hAnsi="等线" w:hint="eastAsia"/>
+                <w:rFonts w:ascii="等线" w:eastAsia="等线" w:hAnsi="等线"/>
                 <w:szCs w:val="21"/>
               </w:rPr>
             </w:pPr>
@@ -2773,7 +2458,7 @@
             <w:pPr>
               <w:jc w:val="left"/>
               <w:rPr>
-                <w:rFonts w:ascii="等线" w:eastAsia="等线" w:hAnsi="等线" w:hint="eastAsia"/>
+                <w:rFonts w:ascii="等线" w:eastAsia="等线" w:hAnsi="等线"/>
                 <w:szCs w:val="21"/>
               </w:rPr>
             </w:pPr>
@@ -2794,7 +2479,7 @@
             <w:pPr>
               <w:jc w:val="left"/>
               <w:rPr>
-                <w:rFonts w:ascii="等线" w:eastAsia="等线" w:hAnsi="等线" w:hint="eastAsia"/>
+                <w:rFonts w:ascii="等线" w:eastAsia="等线" w:hAnsi="等线"/>
                 <w:szCs w:val="21"/>
               </w:rPr>
             </w:pPr>
@@ -2817,7 +2502,7 @@
             <w:pPr>
               <w:jc w:val="left"/>
               <w:rPr>
-                <w:rFonts w:ascii="等线" w:eastAsia="等线" w:hAnsi="等线" w:hint="eastAsia"/>
+                <w:rFonts w:ascii="等线" w:eastAsia="等线" w:hAnsi="等线"/>
                 <w:b/>
                 <w:bCs/>
                 <w:szCs w:val="21"/>
@@ -2854,7 +2539,7 @@
             <w:pPr>
               <w:jc w:val="left"/>
               <w:rPr>
-                <w:rFonts w:ascii="等线" w:eastAsia="等线" w:hAnsi="等线" w:hint="eastAsia"/>
+                <w:rFonts w:ascii="等线" w:eastAsia="等线" w:hAnsi="等线"/>
                 <w:szCs w:val="21"/>
               </w:rPr>
             </w:pPr>
@@ -2882,7 +2567,7 @@
             <w:pPr>
               <w:jc w:val="left"/>
               <w:rPr>
-                <w:rFonts w:ascii="等线" w:eastAsia="等线" w:hAnsi="等线" w:hint="eastAsia"/>
+                <w:rFonts w:ascii="等线" w:eastAsia="等线" w:hAnsi="等线"/>
                 <w:szCs w:val="21"/>
               </w:rPr>
             </w:pPr>
@@ -2912,7 +2597,7 @@
             <w:pPr>
               <w:jc w:val="left"/>
               <w:rPr>
-                <w:rFonts w:ascii="等线" w:eastAsia="等线" w:hAnsi="等线" w:hint="eastAsia"/>
+                <w:rFonts w:ascii="等线" w:eastAsia="等线" w:hAnsi="等线"/>
                 <w:szCs w:val="21"/>
               </w:rPr>
             </w:pPr>
@@ -2933,7 +2618,7 @@
             <w:pPr>
               <w:jc w:val="left"/>
               <w:rPr>
-                <w:rFonts w:ascii="等线" w:eastAsia="等线" w:hAnsi="等线" w:hint="eastAsia"/>
+                <w:rFonts w:ascii="等线" w:eastAsia="等线" w:hAnsi="等线"/>
                 <w:szCs w:val="21"/>
               </w:rPr>
             </w:pPr>
@@ -2954,7 +2639,7 @@
             <w:pPr>
               <w:jc w:val="left"/>
               <w:rPr>
-                <w:rFonts w:ascii="等线" w:eastAsia="等线" w:hAnsi="等线" w:hint="eastAsia"/>
+                <w:rFonts w:ascii="等线" w:eastAsia="等线" w:hAnsi="等线"/>
                 <w:szCs w:val="21"/>
               </w:rPr>
             </w:pPr>
@@ -2977,7 +2662,7 @@
             <w:pPr>
               <w:jc w:val="left"/>
               <w:rPr>
-                <w:rFonts w:ascii="等线" w:eastAsia="等线" w:hAnsi="等线" w:hint="eastAsia"/>
+                <w:rFonts w:ascii="等线" w:eastAsia="等线" w:hAnsi="等线"/>
                 <w:szCs w:val="21"/>
               </w:rPr>
             </w:pPr>
@@ -2998,24 +2683,17 @@
             <w:pPr>
               <w:jc w:val="left"/>
               <w:rPr>
+                <w:rFonts w:ascii="等线" w:eastAsia="等线" w:hAnsi="等线"/>
+                <w:szCs w:val="21"/>
+              </w:rPr>
+            </w:pPr>
+            <w:r>
+              <w:rPr>
                 <w:rFonts w:ascii="等线" w:eastAsia="等线" w:hAnsi="等线" w:hint="eastAsia"/>
                 <w:szCs w:val="21"/>
               </w:rPr>
-            </w:pPr>
-            <w:r>
-              <w:rPr>
-                <w:rFonts w:ascii="等线" w:eastAsia="等线" w:hAnsi="等线" w:hint="eastAsia"/>
-                <w:szCs w:val="21"/>
-              </w:rPr>
-              <w:t>1</w:t>
+              <w:t>1名</w:t>
             </w:r>
-            <w:r>
-              <w:rPr>
-                <w:rFonts w:ascii="等线" w:eastAsia="等线" w:hAnsi="等线" w:hint="eastAsia"/>
-                <w:szCs w:val="21"/>
-              </w:rPr>
-              <w:t>名</w:t>
-            </w:r>
           </w:p>
         </w:tc>
         <w:tc>
@@ -3026,7 +2704,7 @@
             <w:pPr>
               <w:jc w:val="left"/>
               <w:rPr>
-                <w:rFonts w:ascii="等线" w:eastAsia="等线" w:hAnsi="等线" w:hint="eastAsia"/>
+                <w:rFonts w:ascii="等线" w:eastAsia="等线" w:hAnsi="等线"/>
                 <w:szCs w:val="21"/>
               </w:rPr>
             </w:pPr>
@@ -3046,7 +2724,7 @@
         <w:ind w:firstLineChars="100" w:firstLine="210"/>
         <w:jc w:val="left"/>
         <w:rPr>
-          <w:rFonts w:ascii="等线" w:eastAsia="等线" w:hAnsi="等线" w:hint="eastAsia"/>
+          <w:rFonts w:ascii="等线" w:eastAsia="等线" w:hAnsi="等线"/>
           <w:b/>
           <w:bCs/>
           <w:szCs w:val="21"/>
@@ -3058,7 +2736,7 @@
         <w:ind w:firstLineChars="100" w:firstLine="320"/>
         <w:jc w:val="left"/>
         <w:rPr>
-          <w:rFonts w:ascii="等线" w:eastAsia="等线" w:hAnsi="等线" w:hint="eastAsia"/>
+          <w:rFonts w:ascii="等线" w:eastAsia="等线" w:hAnsi="等线"/>
           <w:b/>
           <w:bCs/>
           <w:sz w:val="32"/>
@@ -3114,7 +2792,7 @@
             <w:pPr>
               <w:jc w:val="left"/>
               <w:rPr>
-                <w:rFonts w:ascii="等线" w:eastAsia="等线" w:hAnsi="等线" w:hint="eastAsia"/>
+                <w:rFonts w:ascii="等线" w:eastAsia="等线" w:hAnsi="等线"/>
                 <w:szCs w:val="21"/>
               </w:rPr>
             </w:pPr>
@@ -3137,7 +2815,7 @@
             <w:pPr>
               <w:jc w:val="left"/>
               <w:rPr>
-                <w:rFonts w:ascii="等线" w:eastAsia="等线" w:hAnsi="等线" w:hint="eastAsia"/>
+                <w:rFonts w:ascii="等线" w:eastAsia="等线" w:hAnsi="等线"/>
                 <w:szCs w:val="21"/>
               </w:rPr>
             </w:pPr>
@@ -3174,7 +2852,7 @@
             <w:pPr>
               <w:jc w:val="left"/>
               <w:rPr>
-                <w:rFonts w:ascii="等线" w:eastAsia="等线" w:hAnsi="等线" w:hint="eastAsia"/>
+                <w:rFonts w:ascii="等线" w:eastAsia="等线" w:hAnsi="等线"/>
                 <w:szCs w:val="21"/>
               </w:rPr>
             </w:pPr>
@@ -3197,7 +2875,7 @@
             <w:pPr>
               <w:jc w:val="left"/>
               <w:rPr>
-                <w:rFonts w:ascii="等线" w:eastAsia="等线" w:hAnsi="等线" w:hint="eastAsia"/>
+                <w:rFonts w:ascii="等线" w:eastAsia="等线" w:hAnsi="等线"/>
                 <w:szCs w:val="21"/>
               </w:rPr>
             </w:pPr>
@@ -3213,7 +2891,7 @@
             <w:pPr>
               <w:jc w:val="left"/>
               <w:rPr>
-                <w:rFonts w:ascii="等线" w:eastAsia="等线" w:hAnsi="等线" w:hint="eastAsia"/>
+                <w:rFonts w:ascii="等线" w:eastAsia="等线" w:hAnsi="等线"/>
                 <w:szCs w:val="21"/>
               </w:rPr>
             </w:pPr>
@@ -3229,7 +2907,7 @@
             <w:pPr>
               <w:jc w:val="left"/>
               <w:rPr>
-                <w:rFonts w:ascii="等线" w:eastAsia="等线" w:hAnsi="等线" w:hint="eastAsia"/>
+                <w:rFonts w:ascii="等线" w:eastAsia="等线" w:hAnsi="等线"/>
                 <w:szCs w:val="21"/>
               </w:rPr>
             </w:pPr>
@@ -3357,7 +3035,7 @@
         <w:ind w:firstLineChars="100" w:firstLine="320"/>
         <w:jc w:val="left"/>
         <w:rPr>
-          <w:rFonts w:ascii="等线" w:eastAsia="等线" w:hAnsi="等线" w:hint="eastAsia"/>
+          <w:rFonts w:ascii="等线" w:eastAsia="等线" w:hAnsi="等线"/>
           <w:b/>
           <w:bCs/>
           <w:sz w:val="32"/>
@@ -3482,7 +3160,7 @@
         <w:ind w:firstLineChars="100" w:firstLine="320"/>
         <w:jc w:val="left"/>
         <w:rPr>
-          <w:rFonts w:ascii="等线" w:eastAsia="等线" w:hAnsi="等线" w:hint="eastAsia"/>
+          <w:rFonts w:ascii="等线" w:eastAsia="等线" w:hAnsi="等线"/>
           <w:b/>
           <w:bCs/>
           <w:sz w:val="32"/>
@@ -3607,7 +3285,7 @@
         <w:ind w:firstLineChars="100" w:firstLine="320"/>
         <w:jc w:val="left"/>
         <w:rPr>
-          <w:rFonts w:ascii="等线" w:eastAsia="等线" w:hAnsi="等线" w:hint="eastAsia"/>
+          <w:rFonts w:ascii="等线" w:eastAsia="等线" w:hAnsi="等线"/>
           <w:b/>
           <w:bCs/>
           <w:sz w:val="32"/>
@@ -3732,7 +3410,7 @@
         <w:ind w:firstLineChars="100" w:firstLine="320"/>
         <w:jc w:val="left"/>
         <w:rPr>
-          <w:rFonts w:ascii="等线" w:eastAsia="等线" w:hAnsi="等线" w:hint="eastAsia"/>
+          <w:rFonts w:ascii="等线" w:eastAsia="等线" w:hAnsi="等线"/>
           <w:b/>
           <w:bCs/>
           <w:sz w:val="32"/>
@@ -3847,7 +3525,7 @@
         <w:ind w:firstLineChars="100" w:firstLine="320"/>
         <w:jc w:val="left"/>
         <w:rPr>
-          <w:rFonts w:ascii="等线" w:eastAsia="等线" w:hAnsi="等线" w:hint="eastAsia"/>
+          <w:rFonts w:ascii="等线" w:eastAsia="等线" w:hAnsi="等线"/>
           <w:b/>
           <w:bCs/>
           <w:sz w:val="32"/>
@@ -3926,7 +3604,7 @@
         <w:ind w:firstLineChars="100" w:firstLine="320"/>
         <w:jc w:val="left"/>
         <w:rPr>
-          <w:rFonts w:ascii="等线" w:eastAsia="等线" w:hAnsi="等线" w:hint="eastAsia"/>
+          <w:rFonts w:ascii="等线" w:eastAsia="等线" w:hAnsi="等线"/>
           <w:b/>
           <w:bCs/>
           <w:sz w:val="32"/>
@@ -3945,7 +3623,7 @@
 </file>
 
 <file path=word/endnotes.xml><?xml version="1.0" encoding="utf-8"?>
-<w:endnotes xmlns:wpc="http://schemas.microsoft.com/office/word/2010/wordprocessingCanvas" xmlns:cx="http://schemas.microsoft.com/office/drawing/2014/chartex" xmlns:cx1="http://schemas.microsoft.com/office/drawing/2015/9/8/chartex" xmlns:cx2="http://schemas.microsoft.com/office/drawing/2015/10/21/chartex" xmlns:cx3="http://schemas.microsoft.com/office/drawing/2016/5/9/chartex" xmlns:cx4="http://schemas.microsoft.com/office/drawing/2016/5/10/chartex" xmlns:cx5="http://schemas.microsoft.com/office/drawing/2016/5/11/chartex" xmlns:cx6="http://schemas.microsoft.com/office/drawing/2016/5/12/chartex" xmlns:cx7="http://schemas.microsoft.com/office/drawing/2016/5/13/chartex" xmlns:cx8="http://schemas.microsoft.com/office/drawing/2016/5/14/chartex" xmlns:mc="http://schemas.openxmlformats.org/markup-compatibility/2006" xmlns:aink="http://schemas.microsoft.com/office/drawing/2016/ink" xmlns:am3d="http://schemas.microsoft.com/office/drawing/2017/model3d" xmlns:o="urn:schemas-microsoft-com:office:office" xmlns:r="http://schemas.openxmlformats.org/officeDocument/2006/relationships" xmlns:m="http://schemas.openxmlformats.org/officeDocument/2006/math" xmlns:v="urn:schemas-microsoft-com:vml" xmlns:wp14="http://schemas.microsoft.com/office/word/2010/wordprocessingDrawing" xmlns:wp="http://schemas.openxmlformats.org/drawingml/2006/wordprocessingDrawing" xmlns:w10="urn:schemas-microsoft-com:office:word" xmlns:w="http://schemas.openxmlformats.org/wordprocessingml/2006/main" xmlns:w14="http://schemas.microsoft.com/office/word/2010/wordml" xmlns:w15="http://schemas.microsoft.com/office/word/2012/wordml" xmlns:w16cid="http://schemas.microsoft.com/office/word/2016/wordml/cid" xmlns:w16se="http://schemas.microsoft.com/office/word/2015/wordml/symex" xmlns:wpg="http://schemas.microsoft.com/office/word/2010/wordprocessingGroup" xmlns:wpi="http://schemas.microsoft.com/office/word/2010/wordprocessingInk" xmlns:wne="http://schemas.microsoft.com/office/word/2006/wordml" xmlns:wps="http://schemas.microsoft.com/office/word/2010/wordprocessingShape" mc:Ignorable="w14 w15 w16se w16cid wp14">
+<w:endnotes xmlns:wpc="http://schemas.microsoft.com/office/word/2010/wordprocessingCanvas" xmlns:cx="http://schemas.microsoft.com/office/drawing/2014/chartex" xmlns:cx1="http://schemas.microsoft.com/office/drawing/2015/9/8/chartex" xmlns:cx2="http://schemas.microsoft.com/office/drawing/2015/10/21/chartex" xmlns:cx3="http://schemas.microsoft.com/office/drawing/2016/5/9/chartex" xmlns:cx4="http://schemas.microsoft.com/office/drawing/2016/5/10/chartex" xmlns:cx5="http://schemas.microsoft.com/office/drawing/2016/5/11/chartex" xmlns:cx6="http://schemas.microsoft.com/office/drawing/2016/5/12/chartex" xmlns:cx7="http://schemas.microsoft.com/office/drawing/2016/5/13/chartex" xmlns:cx8="http://schemas.microsoft.com/office/drawing/2016/5/14/chartex" xmlns:mc="http://schemas.openxmlformats.org/markup-compatibility/2006" xmlns:aink="http://schemas.microsoft.com/office/drawing/2016/ink" xmlns:am3d="http://schemas.microsoft.com/office/drawing/2017/model3d" xmlns:o="urn:schemas-microsoft-com:office:office" xmlns:r="http://schemas.openxmlformats.org/officeDocument/2006/relationships" xmlns:m="http://schemas.openxmlformats.org/officeDocument/2006/math" xmlns:v="urn:schemas-microsoft-com:vml" xmlns:wp14="http://schemas.microsoft.com/office/word/2010/wordprocessingDrawing" xmlns:wp="http://schemas.openxmlformats.org/drawingml/2006/wordprocessingDrawing" xmlns:w10="urn:schemas-microsoft-com:office:word" xmlns:w="http://schemas.openxmlformats.org/wordprocessingml/2006/main" xmlns:w14="http://schemas.microsoft.com/office/word/2010/wordml" xmlns:w15="http://schemas.microsoft.com/office/word/2012/wordml" xmlns:w16cex="http://schemas.microsoft.com/office/word/2018/wordml/cex" xmlns:w16cid="http://schemas.microsoft.com/office/word/2016/wordml/cid" xmlns:w16="http://schemas.microsoft.com/office/word/2018/wordml" xmlns:w16sdtdh="http://schemas.microsoft.com/office/word/2020/wordml/sdtdatahash" xmlns:w16se="http://schemas.microsoft.com/office/word/2015/wordml/symex" xmlns:wpg="http://schemas.microsoft.com/office/word/2010/wordprocessingGroup" xmlns:wpi="http://schemas.microsoft.com/office/word/2010/wordprocessingInk" xmlns:wne="http://schemas.microsoft.com/office/word/2006/wordml" xmlns:wps="http://schemas.microsoft.com/office/word/2010/wordprocessingShape" mc:Ignorable="w14 w15 w16se w16cid w16 w16cex w16sdtdh wp14">
   <w:endnote w:type="separator" w:id="-1">
     <w:p>
       <w:r>
@@ -3964,7 +3642,7 @@
 </file>
 
 <file path=word/footnotes.xml><?xml version="1.0" encoding="utf-8"?>
-<w:footnotes xmlns:wpc="http://schemas.microsoft.com/office/word/2010/wordprocessingCanvas" xmlns:cx="http://schemas.microsoft.com/office/drawing/2014/chartex" xmlns:cx1="http://schemas.microsoft.com/office/drawing/2015/9/8/chartex" xmlns:cx2="http://schemas.microsoft.com/office/drawing/2015/10/21/chartex" xmlns:cx3="http://schemas.microsoft.com/office/drawing/2016/5/9/chartex" xmlns:cx4="http://schemas.microsoft.com/office/drawing/2016/5/10/chartex" xmlns:cx5="http://schemas.microsoft.com/office/drawing/2016/5/11/chartex" xmlns:cx6="http://schemas.microsoft.com/office/drawing/2016/5/12/chartex" xmlns:cx7="http://schemas.microsoft.com/office/drawing/2016/5/13/chartex" xmlns:cx8="http://schemas.microsoft.com/office/drawing/2016/5/14/chartex" xmlns:mc="http://schemas.openxmlformats.org/markup-compatibility/2006" xmlns:aink="http://schemas.microsoft.com/office/drawing/2016/ink" xmlns:am3d="http://schemas.microsoft.com/office/drawing/2017/model3d" xmlns:o="urn:schemas-microsoft-com:office:office" xmlns:r="http://schemas.openxmlformats.org/officeDocument/2006/relationships" xmlns:m="http://schemas.openxmlformats.org/officeDocument/2006/math" xmlns:v="urn:schemas-microsoft-com:vml" xmlns:wp14="http://schemas.microsoft.com/office/word/2010/wordprocessingDrawing" xmlns:wp="http://schemas.openxmlformats.org/drawingml/2006/wordprocessingDrawing" xmlns:w10="urn:schemas-microsoft-com:office:word" xmlns:w="http://schemas.openxmlformats.org/wordprocessingml/2006/main" xmlns:w14="http://schemas.microsoft.com/office/word/2010/wordml" xmlns:w15="http://schemas.microsoft.com/office/word/2012/wordml" xmlns:w16cid="http://schemas.microsoft.com/office/word/2016/wordml/cid" xmlns:w16se="http://schemas.microsoft.com/office/word/2015/wordml/symex" xmlns:wpg="http://schemas.microsoft.com/office/word/2010/wordprocessingGroup" xmlns:wpi="http://schemas.microsoft.com/office/word/2010/wordprocessingInk" xmlns:wne="http://schemas.microsoft.com/office/word/2006/wordml" xmlns:wps="http://schemas.microsoft.com/office/word/2010/wordprocessingShape" mc:Ignorable="w14 w15 w16se w16cid wp14">
+<w:footnotes xmlns:wpc="http://schemas.microsoft.com/office/word/2010/wordprocessingCanvas" xmlns:cx="http://schemas.microsoft.com/office/drawing/2014/chartex" xmlns:cx1="http://schemas.microsoft.com/office/drawing/2015/9/8/chartex" xmlns:cx2="http://schemas.microsoft.com/office/drawing/2015/10/21/chartex" xmlns:cx3="http://schemas.microsoft.com/office/drawing/2016/5/9/chartex" xmlns:cx4="http://schemas.microsoft.com/office/drawing/2016/5/10/chartex" xmlns:cx5="http://schemas.microsoft.com/office/drawing/2016/5/11/chartex" xmlns:cx6="http://schemas.microsoft.com/office/drawing/2016/5/12/chartex" xmlns:cx7="http://schemas.microsoft.com/office/drawing/2016/5/13/chartex" xmlns:cx8="http://schemas.microsoft.com/office/drawing/2016/5/14/chartex" xmlns:mc="http://schemas.openxmlformats.org/markup-compatibility/2006" xmlns:aink="http://schemas.microsoft.com/office/drawing/2016/ink" xmlns:am3d="http://schemas.microsoft.com/office/drawing/2017/model3d" xmlns:o="urn:schemas-microsoft-com:office:office" xmlns:r="http://schemas.openxmlformats.org/officeDocument/2006/relationships" xmlns:m="http://schemas.openxmlformats.org/officeDocument/2006/math" xmlns:v="urn:schemas-microsoft-com:vml" xmlns:wp14="http://schemas.microsoft.com/office/word/2010/wordprocessingDrawing" xmlns:wp="http://schemas.openxmlformats.org/drawingml/2006/wordprocessingDrawing" xmlns:w10="urn:schemas-microsoft-com:office:word" xmlns:w="http://schemas.openxmlformats.org/wordprocessingml/2006/main" xmlns:w14="http://schemas.microsoft.com/office/word/2010/wordml" xmlns:w15="http://schemas.microsoft.com/office/word/2012/wordml" xmlns:w16cex="http://schemas.microsoft.com/office/word/2018/wordml/cex" xmlns:w16cid="http://schemas.microsoft.com/office/word/2016/wordml/cid" xmlns:w16="http://schemas.microsoft.com/office/word/2018/wordml" xmlns:w16sdtdh="http://schemas.microsoft.com/office/word/2020/wordml/sdtdatahash" xmlns:w16se="http://schemas.microsoft.com/office/word/2015/wordml/symex" xmlns:wpg="http://schemas.microsoft.com/office/word/2010/wordprocessingGroup" xmlns:wpi="http://schemas.microsoft.com/office/word/2010/wordprocessingInk" xmlns:wne="http://schemas.microsoft.com/office/word/2006/wordml" xmlns:wps="http://schemas.microsoft.com/office/word/2010/wordprocessingShape" mc:Ignorable="w14 w15 w16se w16cid w16 w16cex w16sdtdh wp14">
   <w:footnote w:type="separator" w:id="-1">
     <w:p>
       <w:r>
@@ -3983,7 +3661,7 @@
 </file>
 
 <file path=word/numbering.xml><?xml version="1.0" encoding="utf-8"?>
-<w:numbering xmlns:wpc="http://schemas.microsoft.com/office/word/2010/wordprocessingCanvas" xmlns:cx="http://schemas.microsoft.com/office/drawing/2014/chartex" xmlns:cx1="http://schemas.microsoft.com/office/drawing/2015/9/8/chartex" xmlns:cx2="http://schemas.microsoft.com/office/drawing/2015/10/21/chartex" xmlns:cx3="http://schemas.microsoft.com/office/drawing/2016/5/9/chartex" xmlns:cx4="http://schemas.microsoft.com/office/drawing/2016/5/10/chartex" xmlns:cx5="http://schemas.microsoft.com/office/drawing/2016/5/11/chartex" xmlns:cx6="http://schemas.microsoft.com/office/drawing/2016/5/12/chartex" xmlns:cx7="http://schemas.microsoft.com/office/drawing/2016/5/13/chartex" xmlns:cx8="http://schemas.microsoft.com/office/drawing/2016/5/14/chartex" xmlns:mc="http://schemas.openxmlformats.org/markup-compatibility/2006" xmlns:aink="http://schemas.microsoft.com/office/drawing/2016/ink" xmlns:am3d="http://schemas.microsoft.com/office/drawing/2017/model3d" xmlns:o="urn:schemas-microsoft-com:office:office" xmlns:r="http://schemas.openxmlformats.org/officeDocument/2006/relationships" xmlns:m="http://schemas.openxmlformats.org/officeDocument/2006/math" xmlns:v="urn:schemas-microsoft-com:vml" xmlns:wp14="http://schemas.microsoft.com/office/word/2010/wordprocessingDrawing" xmlns:wp="http://schemas.openxmlformats.org/drawingml/2006/wordprocessingDrawing" xmlns:w10="urn:schemas-microsoft-com:office:word" xmlns:w="http://schemas.openxmlformats.org/wordprocessingml/2006/main" xmlns:w14="http://schemas.microsoft.com/office/word/2010/wordml" xmlns:w15="http://schemas.microsoft.com/office/word/2012/wordml" xmlns:w16cid="http://schemas.microsoft.com/office/word/2016/wordml/cid" xmlns:w16se="http://schemas.microsoft.com/office/word/2015/wordml/symex" xmlns:wpg="http://schemas.microsoft.com/office/word/2010/wordprocessingGroup" xmlns:wpi="http://schemas.microsoft.com/office/word/2010/wordprocessingInk" xmlns:wne="http://schemas.microsoft.com/office/word/2006/wordml" xmlns:wps="http://schemas.microsoft.com/office/word/2010/wordprocessingShape" mc:Ignorable="w14 w15 w16se w16cid wp14">
+<w:numbering xmlns:wpc="http://schemas.microsoft.com/office/word/2010/wordprocessingCanvas" xmlns:cx="http://schemas.microsoft.com/office/drawing/2014/chartex" xmlns:cx1="http://schemas.microsoft.com/office/drawing/2015/9/8/chartex" xmlns:cx2="http://schemas.microsoft.com/office/drawing/2015/10/21/chartex" xmlns:cx3="http://schemas.microsoft.com/office/drawing/2016/5/9/chartex" xmlns:cx4="http://schemas.microsoft.com/office/drawing/2016/5/10/chartex" xmlns:cx5="http://schemas.microsoft.com/office/drawing/2016/5/11/chartex" xmlns:cx6="http://schemas.microsoft.com/office/drawing/2016/5/12/chartex" xmlns:cx7="http://schemas.microsoft.com/office/drawing/2016/5/13/chartex" xmlns:cx8="http://schemas.microsoft.com/office/drawing/2016/5/14/chartex" xmlns:mc="http://schemas.openxmlformats.org/markup-compatibility/2006" xmlns:aink="http://schemas.microsoft.com/office/drawing/2016/ink" xmlns:am3d="http://schemas.microsoft.com/office/drawing/2017/model3d" xmlns:o="urn:schemas-microsoft-com:office:office" xmlns:r="http://schemas.openxmlformats.org/officeDocument/2006/relationships" xmlns:m="http://schemas.openxmlformats.org/officeDocument/2006/math" xmlns:v="urn:schemas-microsoft-com:vml" xmlns:wp14="http://schemas.microsoft.com/office/word/2010/wordprocessingDrawing" xmlns:wp="http://schemas.openxmlformats.org/drawingml/2006/wordprocessingDrawing" xmlns:w10="urn:schemas-microsoft-com:office:word" xmlns:w="http://schemas.openxmlformats.org/wordprocessingml/2006/main" xmlns:w14="http://schemas.microsoft.com/office/word/2010/wordml" xmlns:w15="http://schemas.microsoft.com/office/word/2012/wordml" xmlns:w16cex="http://schemas.microsoft.com/office/word/2018/wordml/cex" xmlns:w16cid="http://schemas.microsoft.com/office/word/2016/wordml/cid" xmlns:w16="http://schemas.microsoft.com/office/word/2018/wordml" xmlns:w16sdtdh="http://schemas.microsoft.com/office/word/2020/wordml/sdtdatahash" xmlns:w16se="http://schemas.microsoft.com/office/word/2015/wordml/symex" xmlns:wpg="http://schemas.microsoft.com/office/word/2010/wordprocessingGroup" xmlns:wpi="http://schemas.microsoft.com/office/word/2010/wordprocessingInk" xmlns:wne="http://schemas.microsoft.com/office/word/2006/wordml" xmlns:wps="http://schemas.microsoft.com/office/word/2010/wordprocessingShape" mc:Ignorable="w14 w15 w16se w16cid w16 w16cex w16sdtdh wp14">
   <w:abstractNum w:abstractNumId="0" w15:restartNumberingAfterBreak="0">
     <w:nsid w:val="7B833038"/>
     <w:multiLevelType w:val="hybridMultilevel"/>
@@ -4080,7 +3758,7 @@
 </file>
 
 <file path=word/styles.xml><?xml version="1.0" encoding="utf-8"?>
-<w:styles xmlns:mc="http://schemas.openxmlformats.org/markup-compatibility/2006" xmlns:r="http://schemas.openxmlformats.org/officeDocument/2006/relationships" xmlns:w="http://schemas.openxmlformats.org/wordprocessingml/2006/main" xmlns:w14="http://schemas.microsoft.com/office/word/2010/wordml" xmlns:w15="http://schemas.microsoft.com/office/word/2012/wordml" xmlns:w16cid="http://schemas.microsoft.com/office/word/2016/wordml/cid" xmlns:w16se="http://schemas.microsoft.com/office/word/2015/wordml/symex" mc:Ignorable="w14 w15 w16se w16cid">
+<w:styles xmlns:mc="http://schemas.openxmlformats.org/markup-compatibility/2006" xmlns:r="http://schemas.openxmlformats.org/officeDocument/2006/relationships" xmlns:w="http://schemas.openxmlformats.org/wordprocessingml/2006/main" xmlns:w14="http://schemas.microsoft.com/office/word/2010/wordml" xmlns:w15="http://schemas.microsoft.com/office/word/2012/wordml" xmlns:w16cex="http://schemas.microsoft.com/office/word/2018/wordml/cex" xmlns:w16cid="http://schemas.microsoft.com/office/word/2016/wordml/cid" xmlns:w16="http://schemas.microsoft.com/office/word/2018/wordml" xmlns:w16sdtdh="http://schemas.microsoft.com/office/word/2020/wordml/sdtdatahash" xmlns:w16se="http://schemas.microsoft.com/office/word/2015/wordml/symex" mc:Ignorable="w14 w15 w16se w16cid w16 w16cex w16sdtdh">
   <w:docDefaults>
     <w:rPrDefault>
       <w:rPr>
